--- a/описание.docx
+++ b/описание.docx
@@ -134,12 +134,12 @@
           <w:numId w:val="1"/>
         </w:numPr>
         <w:rPr>
-          <w:highlight w:val="darkBlue"/>
-        </w:rPr>
-      </w:pPr>
-      <w:r>
-        <w:rPr>
-          <w:highlight w:val="darkBlue"/>
+          <w:highlight w:val="cyan"/>
+        </w:rPr>
+      </w:pPr>
+      <w:r>
+        <w:rPr>
+          <w:highlight w:val="cyan"/>
         </w:rPr>
         <w:t>Кабинет пользователя</w:t>
       </w:r>
@@ -152,19 +152,19 @@
           <w:numId w:val="1"/>
         </w:numPr>
         <w:rPr>
-          <w:highlight w:val="darkBlue"/>
-        </w:rPr>
-      </w:pPr>
-      <w:r>
-        <w:rPr>
-          <w:highlight w:val="darkBlue"/>
+          <w:highlight w:val="cyan"/>
+        </w:rPr>
+      </w:pPr>
+      <w:r>
+        <w:rPr>
+          <w:highlight w:val="cyan"/>
         </w:rPr>
         <w:t xml:space="preserve">Покупка конфигураций с выбором страны/способа </w:t>
       </w:r>
       <w:proofErr w:type="gramStart"/>
       <w:r>
         <w:rPr>
-          <w:highlight w:val="darkBlue"/>
+          <w:highlight w:val="cyan"/>
         </w:rPr>
         <w:t>оплаты(</w:t>
       </w:r>
@@ -172,14 +172,14 @@
       <w:proofErr w:type="gramEnd"/>
       <w:r>
         <w:rPr>
-          <w:highlight w:val="darkBlue"/>
+          <w:highlight w:val="cyan"/>
         </w:rPr>
         <w:t>Юмани</w:t>
       </w:r>
       <w:proofErr w:type="spellEnd"/>
       <w:r>
         <w:rPr>
-          <w:highlight w:val="darkBlue"/>
+          <w:highlight w:val="cyan"/>
         </w:rPr>
         <w:t>)</w:t>
       </w:r>
@@ -192,12 +192,12 @@
           <w:numId w:val="1"/>
         </w:numPr>
         <w:rPr>
-          <w:highlight w:val="darkBlue"/>
-        </w:rPr>
-      </w:pPr>
-      <w:r>
-        <w:rPr>
-          <w:highlight w:val="darkBlue"/>
+          <w:highlight w:val="cyan"/>
+        </w:rPr>
+      </w:pPr>
+      <w:r>
+        <w:rPr>
+          <w:highlight w:val="cyan"/>
         </w:rPr>
         <w:t>После оплаты сервис должен выдавать конфигурацию для прокси</w:t>
       </w:r>
@@ -210,26 +210,26 @@
           <w:numId w:val="1"/>
         </w:numPr>
         <w:rPr>
-          <w:highlight w:val="darkBlue"/>
-        </w:rPr>
-      </w:pPr>
-      <w:r>
-        <w:rPr>
-          <w:highlight w:val="darkBlue"/>
+          <w:highlight w:val="cyan"/>
+        </w:rPr>
+      </w:pPr>
+      <w:r>
+        <w:rPr>
+          <w:highlight w:val="cyan"/>
         </w:rPr>
         <w:t xml:space="preserve">Возможность посмотреть статистику трафика </w:t>
       </w:r>
       <w:proofErr w:type="spellStart"/>
       <w:r>
         <w:rPr>
-          <w:highlight w:val="darkBlue"/>
+          <w:highlight w:val="cyan"/>
         </w:rPr>
         <w:t>впн</w:t>
       </w:r>
       <w:proofErr w:type="spellEnd"/>
       <w:r>
         <w:rPr>
-          <w:highlight w:val="darkBlue"/>
+          <w:highlight w:val="cyan"/>
         </w:rPr>
         <w:t xml:space="preserve"> конфигураций</w:t>
       </w:r>
@@ -242,12 +242,12 @@
           <w:numId w:val="1"/>
         </w:numPr>
         <w:rPr>
-          <w:highlight w:val="darkBlue"/>
-        </w:rPr>
-      </w:pPr>
-      <w:r>
-        <w:rPr>
-          <w:highlight w:val="darkBlue"/>
+          <w:highlight w:val="cyan"/>
+        </w:rPr>
+      </w:pPr>
+      <w:r>
+        <w:rPr>
+          <w:highlight w:val="cyan"/>
         </w:rPr>
         <w:t>Отменить конфигурацию</w:t>
       </w:r>
@@ -260,12 +260,12 @@
           <w:numId w:val="1"/>
         </w:numPr>
         <w:rPr>
-          <w:highlight w:val="darkBlue"/>
-        </w:rPr>
-      </w:pPr>
-      <w:r>
-        <w:rPr>
-          <w:highlight w:val="darkBlue"/>
+          <w:highlight w:val="cyan"/>
+        </w:rPr>
+      </w:pPr>
+      <w:r>
+        <w:rPr>
+          <w:highlight w:val="cyan"/>
         </w:rPr>
         <w:t>Удалить аккаунт</w:t>
       </w:r>
@@ -278,12 +278,12 @@
           <w:numId w:val="1"/>
         </w:numPr>
         <w:rPr>
-          <w:highlight w:val="darkBlue"/>
-        </w:rPr>
-      </w:pPr>
-      <w:r>
-        <w:rPr>
-          <w:highlight w:val="darkBlue"/>
+          <w:highlight w:val="cyan"/>
+        </w:rPr>
+      </w:pPr>
+      <w:r>
+        <w:rPr>
+          <w:highlight w:val="cyan"/>
         </w:rPr>
         <w:t>Написать в поддержку</w:t>
       </w:r>
@@ -296,12 +296,12 @@
           <w:numId w:val="1"/>
         </w:numPr>
         <w:rPr>
-          <w:highlight w:val="darkBlue"/>
-        </w:rPr>
-      </w:pPr>
-      <w:r>
-        <w:rPr>
-          <w:highlight w:val="darkBlue"/>
+          <w:highlight w:val="cyan"/>
+        </w:rPr>
+      </w:pPr>
+      <w:r>
+        <w:rPr>
+          <w:highlight w:val="cyan"/>
         </w:rPr>
         <w:t>Кабинет админа</w:t>
       </w:r>
@@ -314,32 +314,32 @@
           <w:numId w:val="1"/>
         </w:numPr>
         <w:rPr>
-          <w:highlight w:val="darkBlue"/>
-        </w:rPr>
-      </w:pPr>
-      <w:r>
-        <w:rPr>
-          <w:highlight w:val="darkBlue"/>
+          <w:highlight w:val="cyan"/>
+        </w:rPr>
+      </w:pPr>
+      <w:r>
+        <w:rPr>
+          <w:highlight w:val="cyan"/>
         </w:rPr>
         <w:t xml:space="preserve">Таблица со списком </w:t>
       </w:r>
       <w:proofErr w:type="gramStart"/>
       <w:r>
         <w:rPr>
-          <w:highlight w:val="darkBlue"/>
+          <w:highlight w:val="cyan"/>
         </w:rPr>
         <w:t>пользователей</w:t>
       </w:r>
       <w:r>
         <w:rPr>
-          <w:highlight w:val="darkBlue"/>
+          <w:highlight w:val="cyan"/>
         </w:rPr>
         <w:t>(</w:t>
       </w:r>
       <w:proofErr w:type="gramEnd"/>
       <w:r>
         <w:rPr>
-          <w:highlight w:val="darkBlue"/>
+          <w:highlight w:val="cyan"/>
         </w:rPr>
         <w:t>Заблокировать ,посмотреть трафик)</w:t>
       </w:r>
@@ -352,12 +352,12 @@
           <w:numId w:val="1"/>
         </w:numPr>
         <w:rPr>
-          <w:highlight w:val="darkBlue"/>
-        </w:rPr>
-      </w:pPr>
-      <w:r>
-        <w:rPr>
-          <w:highlight w:val="darkBlue"/>
+          <w:highlight w:val="cyan"/>
+        </w:rPr>
+      </w:pPr>
+      <w:r>
+        <w:rPr>
+          <w:highlight w:val="cyan"/>
         </w:rPr>
         <w:t>Товары</w:t>
       </w:r>
@@ -370,12 +370,12 @@
           <w:numId w:val="1"/>
         </w:numPr>
         <w:rPr>
-          <w:highlight w:val="darkBlue"/>
-        </w:rPr>
-      </w:pPr>
-      <w:r>
-        <w:rPr>
-          <w:highlight w:val="darkBlue"/>
+          <w:highlight w:val="cyan"/>
+        </w:rPr>
+      </w:pPr>
+      <w:r>
+        <w:rPr>
+          <w:highlight w:val="cyan"/>
         </w:rPr>
         <w:t>Оплаты</w:t>
       </w:r>
@@ -388,12 +388,12 @@
           <w:numId w:val="1"/>
         </w:numPr>
         <w:rPr>
-          <w:highlight w:val="darkBlue"/>
-        </w:rPr>
-      </w:pPr>
-      <w:r>
-        <w:rPr>
-          <w:highlight w:val="darkBlue"/>
+          <w:highlight w:val="cyan"/>
+        </w:rPr>
+      </w:pPr>
+      <w:r>
+        <w:rPr>
+          <w:highlight w:val="cyan"/>
         </w:rPr>
         <w:t>Логи</w:t>
       </w:r>
